--- a/01SimpleCalculator/Project.docx
+++ b/01SimpleCalculator/Project.docx
@@ -4,6 +4,13 @@
   <w:body>
     <w:sdt>
       <w:sdtPr>
+        <w:rPr>
+          <w:rFonts w:asciiTheme="minorHAnsi" w:eastAsiaTheme="minorHAnsi" w:hAnsiTheme="minorHAnsi" w:cstheme="minorBidi"/>
+          <w:color w:val="auto"/>
+          <w:sz w:val="22"/>
+          <w:szCs w:val="22"/>
+          <w:lang w:val="en-CA"/>
+        </w:rPr>
         <w:id w:val="925773961"/>
         <w:docPartObj>
           <w:docPartGallery w:val="Table of Contents"/>
@@ -12,14 +19,9 @@
       </w:sdtPr>
       <w:sdtEndPr>
         <w:rPr>
-          <w:rFonts w:asciiTheme="minorHAnsi" w:eastAsiaTheme="minorHAnsi" w:hAnsiTheme="minorHAnsi" w:cstheme="minorBidi"/>
           <w:b/>
           <w:bCs/>
           <w:noProof/>
-          <w:color w:val="auto"/>
-          <w:sz w:val="22"/>
-          <w:szCs w:val="22"/>
-          <w:lang w:val="en-CA"/>
         </w:rPr>
       </w:sdtEndPr>
       <w:sdtContent>
@@ -52,14 +54,132 @@
           <w:r>
             <w:fldChar w:fldCharType="separate"/>
           </w:r>
-          <w:hyperlink w:anchor="_Toc52139669" w:history="1">
+          <w:bookmarkStart w:id="0" w:name="_GoBack"/>
+          <w:bookmarkEnd w:id="0"/>
+          <w:r>
+            <w:rPr>
+              <w:rStyle w:val="Hyperlink"/>
+              <w:noProof/>
+            </w:rPr>
+            <w:fldChar w:fldCharType="begin"/>
+          </w:r>
+          <w:r>
+            <w:rPr>
+              <w:rStyle w:val="Hyperlink"/>
+              <w:noProof/>
+            </w:rPr>
+            <w:instrText xml:space="preserve"> </w:instrText>
+          </w:r>
+          <w:r>
+            <w:rPr>
+              <w:noProof/>
+            </w:rPr>
+            <w:instrText>HYPERLINK \l "_Toc61869690"</w:instrText>
+          </w:r>
+          <w:r>
+            <w:rPr>
+              <w:rStyle w:val="Hyperlink"/>
+              <w:noProof/>
+            </w:rPr>
+            <w:instrText xml:space="preserve"> </w:instrText>
+          </w:r>
+          <w:r>
+            <w:rPr>
+              <w:rStyle w:val="Hyperlink"/>
+              <w:noProof/>
+            </w:rPr>
+          </w:r>
+          <w:r>
+            <w:rPr>
+              <w:rStyle w:val="Hyperlink"/>
+              <w:noProof/>
+            </w:rPr>
+            <w:fldChar w:fldCharType="separate"/>
+          </w:r>
+          <w:r>
+            <w:rPr>
+              <w:rStyle w:val="Hyperlink"/>
+              <w:noProof/>
+              <w:lang w:val="en-US"/>
+            </w:rPr>
+            <w:t>Problem</w:t>
+          </w:r>
+          <w:r>
+            <w:rPr>
+              <w:noProof/>
+              <w:webHidden/>
+            </w:rPr>
+            <w:tab/>
+          </w:r>
+          <w:r>
+            <w:rPr>
+              <w:noProof/>
+              <w:webHidden/>
+            </w:rPr>
+            <w:fldChar w:fldCharType="begin"/>
+          </w:r>
+          <w:r>
+            <w:rPr>
+              <w:noProof/>
+              <w:webHidden/>
+            </w:rPr>
+            <w:instrText xml:space="preserve"> PAGEREF _Toc61869690 \h </w:instrText>
+          </w:r>
+          <w:r>
+            <w:rPr>
+              <w:noProof/>
+              <w:webHidden/>
+            </w:rPr>
+          </w:r>
+          <w:r>
+            <w:rPr>
+              <w:noProof/>
+              <w:webHidden/>
+            </w:rPr>
+            <w:fldChar w:fldCharType="separate"/>
+          </w:r>
+          <w:r>
+            <w:rPr>
+              <w:noProof/>
+              <w:webHidden/>
+            </w:rPr>
+            <w:t>2</w:t>
+          </w:r>
+          <w:r>
+            <w:rPr>
+              <w:noProof/>
+              <w:webHidden/>
+            </w:rPr>
+            <w:fldChar w:fldCharType="end"/>
+          </w:r>
+          <w:r>
+            <w:rPr>
+              <w:rStyle w:val="Hyperlink"/>
+              <w:noProof/>
+            </w:rPr>
+            <w:fldChar w:fldCharType="end"/>
+          </w:r>
+        </w:p>
+        <w:p>
+          <w:pPr>
+            <w:pStyle w:val="TOC1"/>
+            <w:tabs>
+              <w:tab w:val="right" w:leader="dot" w:pos="9350"/>
+            </w:tabs>
+            <w:rPr>
+              <w:rFonts w:eastAsiaTheme="minorEastAsia"/>
+              <w:noProof/>
+              <w:lang w:eastAsia="en-CA"/>
+            </w:rPr>
+          </w:pPr>
+          <w:hyperlink w:anchor="_Toc61869691" w:history="1">
             <w:r>
               <w:rPr>
                 <w:rStyle w:val="Hyperlink"/>
                 <w:noProof/>
                 <w:lang w:val="en-US"/>
               </w:rPr>
-              <w:t>Problem</w:t>
+              <w:t>Algorithm</w:t>
             </w:r>
             <w:r>
               <w:rPr>
@@ -80,7 +200,7 @@
                 <w:noProof/>
                 <w:webHidden/>
               </w:rPr>
-              <w:instrText xml:space="preserve"> PAGEREF _Toc52139669 \h </w:instrText>
+              <w:instrText xml:space="preserve"> PAGEREF _Toc61869691 \h </w:instrText>
             </w:r>
             <w:r>
               <w:rPr>
@@ -123,14 +243,14 @@
               <w:lang w:eastAsia="en-CA"/>
             </w:rPr>
           </w:pPr>
-          <w:hyperlink w:anchor="_Toc52139670" w:history="1">
+          <w:hyperlink w:anchor="_Toc61869692" w:history="1">
             <w:r>
               <w:rPr>
                 <w:rStyle w:val="Hyperlink"/>
                 <w:noProof/>
                 <w:lang w:val="en-US"/>
               </w:rPr>
-              <w:t>Algorithm</w:t>
+              <w:t>Flow Chart</w:t>
             </w:r>
             <w:r>
               <w:rPr>
@@ -151,7 +271,7 @@
                 <w:noProof/>
                 <w:webHidden/>
               </w:rPr>
-              <w:instrText xml:space="preserve"> PAGEREF _Toc52139670 \h </w:instrText>
+              <w:instrText xml:space="preserve"> PAGEREF _Toc61869692 \h </w:instrText>
             </w:r>
             <w:r>
               <w:rPr>
@@ -194,14 +314,14 @@
               <w:lang w:eastAsia="en-CA"/>
             </w:rPr>
           </w:pPr>
-          <w:hyperlink w:anchor="_Toc52139671" w:history="1">
+          <w:hyperlink w:anchor="_Toc61869693" w:history="1">
             <w:r>
               <w:rPr>
                 <w:rStyle w:val="Hyperlink"/>
                 <w:noProof/>
                 <w:lang w:val="en-US"/>
               </w:rPr>
-              <w:t>Flow Chart</w:t>
+              <w:t>The Basics</w:t>
             </w:r>
             <w:r>
               <w:rPr>
@@ -222,7 +342,7 @@
                 <w:noProof/>
                 <w:webHidden/>
               </w:rPr>
-              <w:instrText xml:space="preserve"> PAGEREF _Toc52139671 \h </w:instrText>
+              <w:instrText xml:space="preserve"> PAGEREF _Toc61869693 \h </w:instrText>
             </w:r>
             <w:r>
               <w:rPr>
@@ -242,7 +362,575 @@
                 <w:noProof/>
                 <w:webHidden/>
               </w:rPr>
-              <w:t>2</w:t>
+              <w:t>4</w:t>
+            </w:r>
+            <w:r>
+              <w:rPr>
+                <w:noProof/>
+                <w:webHidden/>
+              </w:rPr>
+              <w:fldChar w:fldCharType="end"/>
+            </w:r>
+          </w:hyperlink>
+        </w:p>
+        <w:p>
+          <w:pPr>
+            <w:pStyle w:val="TOC2"/>
+            <w:tabs>
+              <w:tab w:val="right" w:leader="dot" w:pos="9350"/>
+            </w:tabs>
+            <w:rPr>
+              <w:rFonts w:eastAsiaTheme="minorEastAsia"/>
+              <w:noProof/>
+              <w:lang w:eastAsia="en-CA"/>
+            </w:rPr>
+          </w:pPr>
+          <w:hyperlink w:anchor="_Toc61869694" w:history="1">
+            <w:r>
+              <w:rPr>
+                <w:rStyle w:val="Hyperlink"/>
+                <w:noProof/>
+                <w:lang w:val="en-US"/>
+              </w:rPr>
+              <w:t>Write Messages to Console</w:t>
+            </w:r>
+            <w:r>
+              <w:rPr>
+                <w:noProof/>
+                <w:webHidden/>
+              </w:rPr>
+              <w:tab/>
+            </w:r>
+            <w:r>
+              <w:rPr>
+                <w:noProof/>
+                <w:webHidden/>
+              </w:rPr>
+              <w:fldChar w:fldCharType="begin"/>
+            </w:r>
+            <w:r>
+              <w:rPr>
+                <w:noProof/>
+                <w:webHidden/>
+              </w:rPr>
+              <w:instrText xml:space="preserve"> PAGEREF _Toc61869694 \h </w:instrText>
+            </w:r>
+            <w:r>
+              <w:rPr>
+                <w:noProof/>
+                <w:webHidden/>
+              </w:rPr>
+            </w:r>
+            <w:r>
+              <w:rPr>
+                <w:noProof/>
+                <w:webHidden/>
+              </w:rPr>
+              <w:fldChar w:fldCharType="separate"/>
+            </w:r>
+            <w:r>
+              <w:rPr>
+                <w:noProof/>
+                <w:webHidden/>
+              </w:rPr>
+              <w:t>4</w:t>
+            </w:r>
+            <w:r>
+              <w:rPr>
+                <w:noProof/>
+                <w:webHidden/>
+              </w:rPr>
+              <w:fldChar w:fldCharType="end"/>
+            </w:r>
+          </w:hyperlink>
+        </w:p>
+        <w:p>
+          <w:pPr>
+            <w:pStyle w:val="TOC2"/>
+            <w:tabs>
+              <w:tab w:val="right" w:leader="dot" w:pos="9350"/>
+            </w:tabs>
+            <w:rPr>
+              <w:rFonts w:eastAsiaTheme="minorEastAsia"/>
+              <w:noProof/>
+              <w:lang w:eastAsia="en-CA"/>
+            </w:rPr>
+          </w:pPr>
+          <w:hyperlink w:anchor="_Toc61869695" w:history="1">
+            <w:r>
+              <w:rPr>
+                <w:rStyle w:val="Hyperlink"/>
+                <w:noProof/>
+                <w:lang w:val="en-US"/>
+              </w:rPr>
+              <w:t>Reading Input from Console</w:t>
+            </w:r>
+            <w:r>
+              <w:rPr>
+                <w:noProof/>
+                <w:webHidden/>
+              </w:rPr>
+              <w:tab/>
+            </w:r>
+            <w:r>
+              <w:rPr>
+                <w:noProof/>
+                <w:webHidden/>
+              </w:rPr>
+              <w:fldChar w:fldCharType="begin"/>
+            </w:r>
+            <w:r>
+              <w:rPr>
+                <w:noProof/>
+                <w:webHidden/>
+              </w:rPr>
+              <w:instrText xml:space="preserve"> PAGEREF _Toc61869695 \h </w:instrText>
+            </w:r>
+            <w:r>
+              <w:rPr>
+                <w:noProof/>
+                <w:webHidden/>
+              </w:rPr>
+            </w:r>
+            <w:r>
+              <w:rPr>
+                <w:noProof/>
+                <w:webHidden/>
+              </w:rPr>
+              <w:fldChar w:fldCharType="separate"/>
+            </w:r>
+            <w:r>
+              <w:rPr>
+                <w:noProof/>
+                <w:webHidden/>
+              </w:rPr>
+              <w:t>5</w:t>
+            </w:r>
+            <w:r>
+              <w:rPr>
+                <w:noProof/>
+                <w:webHidden/>
+              </w:rPr>
+              <w:fldChar w:fldCharType="end"/>
+            </w:r>
+          </w:hyperlink>
+        </w:p>
+        <w:p>
+          <w:pPr>
+            <w:pStyle w:val="TOC2"/>
+            <w:tabs>
+              <w:tab w:val="right" w:leader="dot" w:pos="9350"/>
+            </w:tabs>
+            <w:rPr>
+              <w:rFonts w:eastAsiaTheme="minorEastAsia"/>
+              <w:noProof/>
+              <w:lang w:eastAsia="en-CA"/>
+            </w:rPr>
+          </w:pPr>
+          <w:hyperlink w:anchor="_Toc61869696" w:history="1">
+            <w:r>
+              <w:rPr>
+                <w:rStyle w:val="Hyperlink"/>
+                <w:noProof/>
+                <w:lang w:val="en-US"/>
+              </w:rPr>
+              <w:t>Wait for the User Input to Close Console</w:t>
+            </w:r>
+            <w:r>
+              <w:rPr>
+                <w:noProof/>
+                <w:webHidden/>
+              </w:rPr>
+              <w:tab/>
+            </w:r>
+            <w:r>
+              <w:rPr>
+                <w:noProof/>
+                <w:webHidden/>
+              </w:rPr>
+              <w:fldChar w:fldCharType="begin"/>
+            </w:r>
+            <w:r>
+              <w:rPr>
+                <w:noProof/>
+                <w:webHidden/>
+              </w:rPr>
+              <w:instrText xml:space="preserve"> PAGEREF _Toc61869696 \h </w:instrText>
+            </w:r>
+            <w:r>
+              <w:rPr>
+                <w:noProof/>
+                <w:webHidden/>
+              </w:rPr>
+            </w:r>
+            <w:r>
+              <w:rPr>
+                <w:noProof/>
+                <w:webHidden/>
+              </w:rPr>
+              <w:fldChar w:fldCharType="separate"/>
+            </w:r>
+            <w:r>
+              <w:rPr>
+                <w:noProof/>
+                <w:webHidden/>
+              </w:rPr>
+              <w:t>5</w:t>
+            </w:r>
+            <w:r>
+              <w:rPr>
+                <w:noProof/>
+                <w:webHidden/>
+              </w:rPr>
+              <w:fldChar w:fldCharType="end"/>
+            </w:r>
+          </w:hyperlink>
+        </w:p>
+        <w:p>
+          <w:pPr>
+            <w:pStyle w:val="TOC2"/>
+            <w:tabs>
+              <w:tab w:val="right" w:leader="dot" w:pos="9350"/>
+            </w:tabs>
+            <w:rPr>
+              <w:rFonts w:eastAsiaTheme="minorEastAsia"/>
+              <w:noProof/>
+              <w:lang w:eastAsia="en-CA"/>
+            </w:rPr>
+          </w:pPr>
+          <w:hyperlink w:anchor="_Toc61869697" w:history="1">
+            <w:r>
+              <w:rPr>
+                <w:rStyle w:val="Hyperlink"/>
+                <w:noProof/>
+                <w:lang w:val="en-US"/>
+              </w:rPr>
+              <w:t>Converting String to Number</w:t>
+            </w:r>
+            <w:r>
+              <w:rPr>
+                <w:noProof/>
+                <w:webHidden/>
+              </w:rPr>
+              <w:tab/>
+            </w:r>
+            <w:r>
+              <w:rPr>
+                <w:noProof/>
+                <w:webHidden/>
+              </w:rPr>
+              <w:fldChar w:fldCharType="begin"/>
+            </w:r>
+            <w:r>
+              <w:rPr>
+                <w:noProof/>
+                <w:webHidden/>
+              </w:rPr>
+              <w:instrText xml:space="preserve"> PAGEREF _Toc61869697 \h </w:instrText>
+            </w:r>
+            <w:r>
+              <w:rPr>
+                <w:noProof/>
+                <w:webHidden/>
+              </w:rPr>
+            </w:r>
+            <w:r>
+              <w:rPr>
+                <w:noProof/>
+                <w:webHidden/>
+              </w:rPr>
+              <w:fldChar w:fldCharType="separate"/>
+            </w:r>
+            <w:r>
+              <w:rPr>
+                <w:noProof/>
+                <w:webHidden/>
+              </w:rPr>
+              <w:t>5</w:t>
+            </w:r>
+            <w:r>
+              <w:rPr>
+                <w:noProof/>
+                <w:webHidden/>
+              </w:rPr>
+              <w:fldChar w:fldCharType="end"/>
+            </w:r>
+          </w:hyperlink>
+        </w:p>
+        <w:p>
+          <w:pPr>
+            <w:pStyle w:val="TOC2"/>
+            <w:tabs>
+              <w:tab w:val="right" w:leader="dot" w:pos="9350"/>
+            </w:tabs>
+            <w:rPr>
+              <w:rFonts w:eastAsiaTheme="minorEastAsia"/>
+              <w:noProof/>
+              <w:lang w:eastAsia="en-CA"/>
+            </w:rPr>
+          </w:pPr>
+          <w:hyperlink w:anchor="_Toc61869698" w:history="1">
+            <w:r>
+              <w:rPr>
+                <w:rStyle w:val="Hyperlink"/>
+                <w:noProof/>
+                <w:lang w:val="en-US"/>
+              </w:rPr>
+              <w:t>Order of Evaluation</w:t>
+            </w:r>
+            <w:r>
+              <w:rPr>
+                <w:noProof/>
+                <w:webHidden/>
+              </w:rPr>
+              <w:tab/>
+            </w:r>
+            <w:r>
+              <w:rPr>
+                <w:noProof/>
+                <w:webHidden/>
+              </w:rPr>
+              <w:fldChar w:fldCharType="begin"/>
+            </w:r>
+            <w:r>
+              <w:rPr>
+                <w:noProof/>
+                <w:webHidden/>
+              </w:rPr>
+              <w:instrText xml:space="preserve"> PAGEREF _Toc61869698 \h </w:instrText>
+            </w:r>
+            <w:r>
+              <w:rPr>
+                <w:noProof/>
+                <w:webHidden/>
+              </w:rPr>
+            </w:r>
+            <w:r>
+              <w:rPr>
+                <w:noProof/>
+                <w:webHidden/>
+              </w:rPr>
+              <w:fldChar w:fldCharType="separate"/>
+            </w:r>
+            <w:r>
+              <w:rPr>
+                <w:noProof/>
+                <w:webHidden/>
+              </w:rPr>
+              <w:t>6</w:t>
+            </w:r>
+            <w:r>
+              <w:rPr>
+                <w:noProof/>
+                <w:webHidden/>
+              </w:rPr>
+              <w:fldChar w:fldCharType="end"/>
+            </w:r>
+          </w:hyperlink>
+        </w:p>
+        <w:p>
+          <w:pPr>
+            <w:pStyle w:val="TOC3"/>
+            <w:tabs>
+              <w:tab w:val="right" w:leader="dot" w:pos="9350"/>
+            </w:tabs>
+            <w:rPr>
+              <w:rFonts w:eastAsiaTheme="minorEastAsia"/>
+              <w:noProof/>
+              <w:lang w:eastAsia="en-CA"/>
+            </w:rPr>
+          </w:pPr>
+          <w:hyperlink w:anchor="_Toc61869699" w:history="1">
+            <w:r>
+              <w:rPr>
+                <w:rStyle w:val="Hyperlink"/>
+                <w:noProof/>
+                <w:lang w:val="en-US"/>
+              </w:rPr>
+              <w:t>BODMAS</w:t>
+            </w:r>
+            <w:r>
+              <w:rPr>
+                <w:noProof/>
+                <w:webHidden/>
+              </w:rPr>
+              <w:tab/>
+            </w:r>
+            <w:r>
+              <w:rPr>
+                <w:noProof/>
+                <w:webHidden/>
+              </w:rPr>
+              <w:fldChar w:fldCharType="begin"/>
+            </w:r>
+            <w:r>
+              <w:rPr>
+                <w:noProof/>
+                <w:webHidden/>
+              </w:rPr>
+              <w:instrText xml:space="preserve"> PAGEREF _Toc61869699 \h </w:instrText>
+            </w:r>
+            <w:r>
+              <w:rPr>
+                <w:noProof/>
+                <w:webHidden/>
+              </w:rPr>
+            </w:r>
+            <w:r>
+              <w:rPr>
+                <w:noProof/>
+                <w:webHidden/>
+              </w:rPr>
+              <w:fldChar w:fldCharType="separate"/>
+            </w:r>
+            <w:r>
+              <w:rPr>
+                <w:noProof/>
+                <w:webHidden/>
+              </w:rPr>
+              <w:t>6</w:t>
+            </w:r>
+            <w:r>
+              <w:rPr>
+                <w:noProof/>
+                <w:webHidden/>
+              </w:rPr>
+              <w:fldChar w:fldCharType="end"/>
+            </w:r>
+          </w:hyperlink>
+        </w:p>
+        <w:p>
+          <w:pPr>
+            <w:pStyle w:val="TOC2"/>
+            <w:tabs>
+              <w:tab w:val="right" w:leader="dot" w:pos="9350"/>
+            </w:tabs>
+            <w:rPr>
+              <w:rFonts w:eastAsiaTheme="minorEastAsia"/>
+              <w:noProof/>
+              <w:lang w:eastAsia="en-CA"/>
+            </w:rPr>
+          </w:pPr>
+          <w:hyperlink w:anchor="_Toc61869700" w:history="1">
+            <w:r>
+              <w:rPr>
+                <w:rStyle w:val="Hyperlink"/>
+                <w:noProof/>
+                <w:lang w:val="en-US"/>
+              </w:rPr>
+              <w:t>String Functions</w:t>
+            </w:r>
+            <w:r>
+              <w:rPr>
+                <w:noProof/>
+                <w:webHidden/>
+              </w:rPr>
+              <w:tab/>
+            </w:r>
+            <w:r>
+              <w:rPr>
+                <w:noProof/>
+                <w:webHidden/>
+              </w:rPr>
+              <w:fldChar w:fldCharType="begin"/>
+            </w:r>
+            <w:r>
+              <w:rPr>
+                <w:noProof/>
+                <w:webHidden/>
+              </w:rPr>
+              <w:instrText xml:space="preserve"> PAGEREF _Toc61869700 \h </w:instrText>
+            </w:r>
+            <w:r>
+              <w:rPr>
+                <w:noProof/>
+                <w:webHidden/>
+              </w:rPr>
+            </w:r>
+            <w:r>
+              <w:rPr>
+                <w:noProof/>
+                <w:webHidden/>
+              </w:rPr>
+              <w:fldChar w:fldCharType="separate"/>
+            </w:r>
+            <w:r>
+              <w:rPr>
+                <w:noProof/>
+                <w:webHidden/>
+              </w:rPr>
+              <w:t>7</w:t>
+            </w:r>
+            <w:r>
+              <w:rPr>
+                <w:noProof/>
+                <w:webHidden/>
+              </w:rPr>
+              <w:fldChar w:fldCharType="end"/>
+            </w:r>
+          </w:hyperlink>
+        </w:p>
+        <w:p>
+          <w:pPr>
+            <w:pStyle w:val="TOC2"/>
+            <w:tabs>
+              <w:tab w:val="right" w:leader="dot" w:pos="9350"/>
+            </w:tabs>
+            <w:rPr>
+              <w:rFonts w:eastAsiaTheme="minorEastAsia"/>
+              <w:noProof/>
+              <w:lang w:eastAsia="en-CA"/>
+            </w:rPr>
+          </w:pPr>
+          <w:hyperlink w:anchor="_Toc61869701" w:history="1">
+            <w:r>
+              <w:rPr>
+                <w:rStyle w:val="Hyperlink"/>
+                <w:noProof/>
+                <w:lang w:val="en-US"/>
+              </w:rPr>
+              <w:t>Operators</w:t>
+            </w:r>
+            <w:r>
+              <w:rPr>
+                <w:noProof/>
+                <w:webHidden/>
+              </w:rPr>
+              <w:tab/>
+            </w:r>
+            <w:r>
+              <w:rPr>
+                <w:noProof/>
+                <w:webHidden/>
+              </w:rPr>
+              <w:fldChar w:fldCharType="begin"/>
+            </w:r>
+            <w:r>
+              <w:rPr>
+                <w:noProof/>
+                <w:webHidden/>
+              </w:rPr>
+              <w:instrText xml:space="preserve"> PAGEREF _Toc61869701 \h </w:instrText>
+            </w:r>
+            <w:r>
+              <w:rPr>
+                <w:noProof/>
+                <w:webHidden/>
+              </w:rPr>
+            </w:r>
+            <w:r>
+              <w:rPr>
+                <w:noProof/>
+                <w:webHidden/>
+              </w:rPr>
+              <w:fldChar w:fldCharType="separate"/>
+            </w:r>
+            <w:r>
+              <w:rPr>
+                <w:noProof/>
+                <w:webHidden/>
+              </w:rPr>
+              <w:t>7</w:t>
             </w:r>
             <w:r>
               <w:rPr>
@@ -265,14 +953,14 @@
               <w:lang w:eastAsia="en-CA"/>
             </w:rPr>
           </w:pPr>
-          <w:hyperlink w:anchor="_Toc52139672" w:history="1">
+          <w:hyperlink w:anchor="_Toc61869702" w:history="1">
             <w:r>
               <w:rPr>
                 <w:rStyle w:val="Hyperlink"/>
                 <w:noProof/>
                 <w:lang w:val="en-US"/>
               </w:rPr>
-              <w:t>The Basics</w:t>
+              <w:t>Helper Classes</w:t>
             </w:r>
             <w:r>
               <w:rPr>
@@ -293,7 +981,7 @@
                 <w:noProof/>
                 <w:webHidden/>
               </w:rPr>
-              <w:instrText xml:space="preserve"> PAGEREF _Toc52139672 \h </w:instrText>
+              <w:instrText xml:space="preserve"> PAGEREF _Toc61869702 \h </w:instrText>
             </w:r>
             <w:r>
               <w:rPr>
@@ -313,7 +1001,7 @@
                 <w:noProof/>
                 <w:webHidden/>
               </w:rPr>
-              <w:t>4</w:t>
+              <w:t>9</w:t>
             </w:r>
             <w:r>
               <w:rPr>
@@ -336,14 +1024,13 @@
               <w:lang w:eastAsia="en-CA"/>
             </w:rPr>
           </w:pPr>
-          <w:hyperlink w:anchor="_Toc52139673" w:history="1">
+          <w:hyperlink w:anchor="_Toc61869703" w:history="1">
             <w:r>
               <w:rPr>
                 <w:rStyle w:val="Hyperlink"/>
                 <w:noProof/>
-                <w:lang w:val="en-US"/>
-              </w:rPr>
-              <w:t>Write Messages to Console</w:t>
+              </w:rPr>
+              <w:t>ConsoleEngine</w:t>
             </w:r>
             <w:r>
               <w:rPr>
@@ -364,7 +1051,7 @@
                 <w:noProof/>
                 <w:webHidden/>
               </w:rPr>
-              <w:instrText xml:space="preserve"> PAGEREF _Toc52139673 \h </w:instrText>
+              <w:instrText xml:space="preserve"> PAGEREF _Toc61869703 \h </w:instrText>
             </w:r>
             <w:r>
               <w:rPr>
@@ -384,7 +1071,7 @@
                 <w:noProof/>
                 <w:webHidden/>
               </w:rPr>
-              <w:t>4</w:t>
+              <w:t>9</w:t>
             </w:r>
             <w:r>
               <w:rPr>
@@ -407,14 +1094,13 @@
               <w:lang w:eastAsia="en-CA"/>
             </w:rPr>
           </w:pPr>
-          <w:hyperlink w:anchor="_Toc52139674" w:history="1">
+          <w:hyperlink w:anchor="_Toc61869704" w:history="1">
             <w:r>
               <w:rPr>
                 <w:rStyle w:val="Hyperlink"/>
                 <w:noProof/>
-                <w:lang w:val="en-US"/>
-              </w:rPr>
-              <w:t>Reading Input from Console</w:t>
+              </w:rPr>
+              <w:t>InputConverter</w:t>
             </w:r>
             <w:r>
               <w:rPr>
@@ -435,7 +1121,7 @@
                 <w:noProof/>
                 <w:webHidden/>
               </w:rPr>
-              <w:instrText xml:space="preserve"> PAGEREF _Toc52139674 \h </w:instrText>
+              <w:instrText xml:space="preserve"> PAGEREF _Toc61869704 \h </w:instrText>
             </w:r>
             <w:r>
               <w:rPr>
@@ -455,7 +1141,7 @@
                 <w:noProof/>
                 <w:webHidden/>
               </w:rPr>
-              <w:t>5</w:t>
+              <w:t>9</w:t>
             </w:r>
             <w:r>
               <w:rPr>
@@ -478,14 +1164,84 @@
               <w:lang w:eastAsia="en-CA"/>
             </w:rPr>
           </w:pPr>
-          <w:hyperlink w:anchor="_Toc52139675" w:history="1">
+          <w:hyperlink w:anchor="_Toc61869705" w:history="1">
             <w:r>
               <w:rPr>
                 <w:rStyle w:val="Hyperlink"/>
                 <w:noProof/>
+              </w:rPr>
+              <w:t>CalculatorEngine</w:t>
+            </w:r>
+            <w:r>
+              <w:rPr>
+                <w:noProof/>
+                <w:webHidden/>
+              </w:rPr>
+              <w:tab/>
+            </w:r>
+            <w:r>
+              <w:rPr>
+                <w:noProof/>
+                <w:webHidden/>
+              </w:rPr>
+              <w:fldChar w:fldCharType="begin"/>
+            </w:r>
+            <w:r>
+              <w:rPr>
+                <w:noProof/>
+                <w:webHidden/>
+              </w:rPr>
+              <w:instrText xml:space="preserve"> PAGEREF _Toc61869705 \h </w:instrText>
+            </w:r>
+            <w:r>
+              <w:rPr>
+                <w:noProof/>
+                <w:webHidden/>
+              </w:rPr>
+            </w:r>
+            <w:r>
+              <w:rPr>
+                <w:noProof/>
+                <w:webHidden/>
+              </w:rPr>
+              <w:fldChar w:fldCharType="separate"/>
+            </w:r>
+            <w:r>
+              <w:rPr>
+                <w:noProof/>
+                <w:webHidden/>
+              </w:rPr>
+              <w:t>9</w:t>
+            </w:r>
+            <w:r>
+              <w:rPr>
+                <w:noProof/>
+                <w:webHidden/>
+              </w:rPr>
+              <w:fldChar w:fldCharType="end"/>
+            </w:r>
+          </w:hyperlink>
+        </w:p>
+        <w:p>
+          <w:pPr>
+            <w:pStyle w:val="TOC1"/>
+            <w:tabs>
+              <w:tab w:val="right" w:leader="dot" w:pos="9350"/>
+            </w:tabs>
+            <w:rPr>
+              <w:rFonts w:eastAsiaTheme="minorEastAsia"/>
+              <w:noProof/>
+              <w:lang w:eastAsia="en-CA"/>
+            </w:rPr>
+          </w:pPr>
+          <w:hyperlink w:anchor="_Toc61869706" w:history="1">
+            <w:r>
+              <w:rPr>
+                <w:rStyle w:val="Hyperlink"/>
+                <w:noProof/>
                 <w:lang w:val="en-US"/>
               </w:rPr>
-              <w:t>Wait for the User Input to Close Console</w:t>
+              <w:t>Unit Tests</w:t>
             </w:r>
             <w:r>
               <w:rPr>
@@ -506,7 +1262,7 @@
                 <w:noProof/>
                 <w:webHidden/>
               </w:rPr>
-              <w:instrText xml:space="preserve"> PAGEREF _Toc52139675 \h </w:instrText>
+              <w:instrText xml:space="preserve"> PAGEREF _Toc61869706 \h </w:instrText>
             </w:r>
             <w:r>
               <w:rPr>
@@ -526,7 +1282,7 @@
                 <w:noProof/>
                 <w:webHidden/>
               </w:rPr>
-              <w:t>5</w:t>
+              <w:t>9</w:t>
             </w:r>
             <w:r>
               <w:rPr>
@@ -549,14 +1305,13 @@
               <w:lang w:eastAsia="en-CA"/>
             </w:rPr>
           </w:pPr>
-          <w:hyperlink w:anchor="_Toc52139676" w:history="1">
+          <w:hyperlink w:anchor="_Toc61869707" w:history="1">
             <w:r>
               <w:rPr>
                 <w:rStyle w:val="Hyperlink"/>
                 <w:noProof/>
-                <w:lang w:val="en-US"/>
-              </w:rPr>
-              <w:t>Converting String to Number</w:t>
+              </w:rPr>
+              <w:t>CalculatorEngineTest</w:t>
             </w:r>
             <w:r>
               <w:rPr>
@@ -577,7 +1332,7 @@
                 <w:noProof/>
                 <w:webHidden/>
               </w:rPr>
-              <w:instrText xml:space="preserve"> PAGEREF _Toc52139676 \h </w:instrText>
+              <w:instrText xml:space="preserve"> PAGEREF _Toc61869707 \h </w:instrText>
             </w:r>
             <w:r>
               <w:rPr>
@@ -597,7 +1352,7 @@
                 <w:noProof/>
                 <w:webHidden/>
               </w:rPr>
-              <w:t>5</w:t>
+              <w:t>9</w:t>
             </w:r>
             <w:r>
               <w:rPr>
@@ -620,14 +1375,14 @@
               <w:lang w:eastAsia="en-CA"/>
             </w:rPr>
           </w:pPr>
-          <w:hyperlink w:anchor="_Toc52139677" w:history="1">
+          <w:hyperlink w:anchor="_Toc61869708" w:history="1">
             <w:r>
               <w:rPr>
                 <w:rStyle w:val="Hyperlink"/>
                 <w:noProof/>
                 <w:lang w:val="en-US"/>
               </w:rPr>
-              <w:t>Order of Evaluation</w:t>
+              <w:t>InputConverterTest</w:t>
             </w:r>
             <w:r>
               <w:rPr>
@@ -648,7 +1403,7 @@
                 <w:noProof/>
                 <w:webHidden/>
               </w:rPr>
-              <w:instrText xml:space="preserve"> PAGEREF _Toc52139677 \h </w:instrText>
+              <w:instrText xml:space="preserve"> PAGEREF _Toc61869708 \h </w:instrText>
             </w:r>
             <w:r>
               <w:rPr>
@@ -668,220 +1423,7 @@
                 <w:noProof/>
                 <w:webHidden/>
               </w:rPr>
-              <w:t>6</w:t>
-            </w:r>
-            <w:r>
-              <w:rPr>
-                <w:noProof/>
-                <w:webHidden/>
-              </w:rPr>
-              <w:fldChar w:fldCharType="end"/>
-            </w:r>
-          </w:hyperlink>
-        </w:p>
-        <w:p>
-          <w:pPr>
-            <w:pStyle w:val="TOC3"/>
-            <w:tabs>
-              <w:tab w:val="right" w:leader="dot" w:pos="9350"/>
-            </w:tabs>
-            <w:rPr>
-              <w:rFonts w:eastAsiaTheme="minorEastAsia"/>
-              <w:noProof/>
-              <w:lang w:eastAsia="en-CA"/>
-            </w:rPr>
-          </w:pPr>
-          <w:hyperlink w:anchor="_Toc52139678" w:history="1">
-            <w:r>
-              <w:rPr>
-                <w:rStyle w:val="Hyperlink"/>
-                <w:noProof/>
-                <w:lang w:val="en-US"/>
-              </w:rPr>
-              <w:t>BODMAS</w:t>
-            </w:r>
-            <w:r>
-              <w:rPr>
-                <w:noProof/>
-                <w:webHidden/>
-              </w:rPr>
-              <w:tab/>
-            </w:r>
-            <w:r>
-              <w:rPr>
-                <w:noProof/>
-                <w:webHidden/>
-              </w:rPr>
-              <w:fldChar w:fldCharType="begin"/>
-            </w:r>
-            <w:r>
-              <w:rPr>
-                <w:noProof/>
-                <w:webHidden/>
-              </w:rPr>
-              <w:instrText xml:space="preserve"> PAGEREF _Toc52139678 \h </w:instrText>
-            </w:r>
-            <w:r>
-              <w:rPr>
-                <w:noProof/>
-                <w:webHidden/>
-              </w:rPr>
-            </w:r>
-            <w:r>
-              <w:rPr>
-                <w:noProof/>
-                <w:webHidden/>
-              </w:rPr>
-              <w:fldChar w:fldCharType="separate"/>
-            </w:r>
-            <w:r>
-              <w:rPr>
-                <w:noProof/>
-                <w:webHidden/>
-              </w:rPr>
-              <w:t>6</w:t>
-            </w:r>
-            <w:r>
-              <w:rPr>
-                <w:noProof/>
-                <w:webHidden/>
-              </w:rPr>
-              <w:fldChar w:fldCharType="end"/>
-            </w:r>
-          </w:hyperlink>
-        </w:p>
-        <w:p>
-          <w:pPr>
-            <w:pStyle w:val="TOC2"/>
-            <w:tabs>
-              <w:tab w:val="right" w:leader="dot" w:pos="9350"/>
-            </w:tabs>
-            <w:rPr>
-              <w:rFonts w:eastAsiaTheme="minorEastAsia"/>
-              <w:noProof/>
-              <w:lang w:eastAsia="en-CA"/>
-            </w:rPr>
-          </w:pPr>
-          <w:hyperlink w:anchor="_Toc52139679" w:history="1">
-            <w:r>
-              <w:rPr>
-                <w:rStyle w:val="Hyperlink"/>
-                <w:noProof/>
-                <w:lang w:val="en-US"/>
-              </w:rPr>
-              <w:t>String Functions</w:t>
-            </w:r>
-            <w:r>
-              <w:rPr>
-                <w:noProof/>
-                <w:webHidden/>
-              </w:rPr>
-              <w:tab/>
-            </w:r>
-            <w:r>
-              <w:rPr>
-                <w:noProof/>
-                <w:webHidden/>
-              </w:rPr>
-              <w:fldChar w:fldCharType="begin"/>
-            </w:r>
-            <w:r>
-              <w:rPr>
-                <w:noProof/>
-                <w:webHidden/>
-              </w:rPr>
-              <w:instrText xml:space="preserve"> PAGEREF _Toc52139679 \h </w:instrText>
-            </w:r>
-            <w:r>
-              <w:rPr>
-                <w:noProof/>
-                <w:webHidden/>
-              </w:rPr>
-            </w:r>
-            <w:r>
-              <w:rPr>
-                <w:noProof/>
-                <w:webHidden/>
-              </w:rPr>
-              <w:fldChar w:fldCharType="separate"/>
-            </w:r>
-            <w:r>
-              <w:rPr>
-                <w:noProof/>
-                <w:webHidden/>
-              </w:rPr>
-              <w:t>7</w:t>
-            </w:r>
-            <w:r>
-              <w:rPr>
-                <w:noProof/>
-                <w:webHidden/>
-              </w:rPr>
-              <w:fldChar w:fldCharType="end"/>
-            </w:r>
-          </w:hyperlink>
-        </w:p>
-        <w:p>
-          <w:pPr>
-            <w:pStyle w:val="TOC2"/>
-            <w:tabs>
-              <w:tab w:val="right" w:leader="dot" w:pos="9350"/>
-            </w:tabs>
-            <w:rPr>
-              <w:rFonts w:eastAsiaTheme="minorEastAsia"/>
-              <w:noProof/>
-              <w:lang w:eastAsia="en-CA"/>
-            </w:rPr>
-          </w:pPr>
-          <w:hyperlink w:anchor="_Toc52139680" w:history="1">
-            <w:r>
-              <w:rPr>
-                <w:rStyle w:val="Hyperlink"/>
-                <w:noProof/>
-                <w:lang w:val="en-US"/>
-              </w:rPr>
-              <w:t>Operators</w:t>
-            </w:r>
-            <w:r>
-              <w:rPr>
-                <w:noProof/>
-                <w:webHidden/>
-              </w:rPr>
-              <w:tab/>
-            </w:r>
-            <w:r>
-              <w:rPr>
-                <w:noProof/>
-                <w:webHidden/>
-              </w:rPr>
-              <w:fldChar w:fldCharType="begin"/>
-            </w:r>
-            <w:r>
-              <w:rPr>
-                <w:noProof/>
-                <w:webHidden/>
-              </w:rPr>
-              <w:instrText xml:space="preserve"> PAGEREF _Toc52139680 \h </w:instrText>
-            </w:r>
-            <w:r>
-              <w:rPr>
-                <w:noProof/>
-                <w:webHidden/>
-              </w:rPr>
-            </w:r>
-            <w:r>
-              <w:rPr>
-                <w:noProof/>
-                <w:webHidden/>
-              </w:rPr>
-              <w:fldChar w:fldCharType="separate"/>
-            </w:r>
-            <w:r>
-              <w:rPr>
-                <w:noProof/>
-                <w:webHidden/>
-              </w:rPr>
-              <w:t>7</w:t>
+              <w:t>9</w:t>
             </w:r>
             <w:r>
               <w:rPr>
@@ -952,7 +1494,7 @@
           <w:lang w:val="en-US"/>
         </w:rPr>
       </w:pPr>
-      <w:bookmarkStart w:id="0" w:name="_Toc52139669"/>
+      <w:bookmarkStart w:id="1" w:name="_Toc61869690"/>
       <w:r>
         <w:rPr>
           <w:lang w:val="en-US"/>
@@ -960,7 +1502,7 @@
         <w:lastRenderedPageBreak/>
         <w:t>Problem</w:t>
       </w:r>
-      <w:bookmarkEnd w:id="0"/>
+      <w:bookmarkEnd w:id="1"/>
     </w:p>
     <w:p>
       <w:pPr>
@@ -1073,14 +1615,14 @@
           <w:lang w:val="en-US"/>
         </w:rPr>
       </w:pPr>
-      <w:bookmarkStart w:id="1" w:name="_Toc52139670"/>
+      <w:bookmarkStart w:id="2" w:name="_Toc61869691"/>
       <w:r>
         <w:rPr>
           <w:lang w:val="en-US"/>
         </w:rPr>
         <w:t>Algorithm</w:t>
       </w:r>
-      <w:bookmarkEnd w:id="1"/>
+      <w:bookmarkEnd w:id="2"/>
     </w:p>
     <w:p>
       <w:pPr>
@@ -1250,31 +1792,7 @@
         <w:rPr>
           <w:lang w:val="en-US"/>
         </w:rPr>
-        <w:t xml:space="preserve">If operation is </w:t>
-      </w:r>
-      <w:r>
-        <w:rPr>
-          <w:lang w:val="en-US"/>
-        </w:rPr>
-        <w:t>-</w:t>
-      </w:r>
-      <w:r>
-        <w:rPr>
-          <w:lang w:val="en-US"/>
-        </w:rPr>
-        <w:t xml:space="preserve"> or “</w:t>
-      </w:r>
-      <w:r>
-        <w:rPr>
-          <w:lang w:val="en-US"/>
-        </w:rPr>
-        <w:t>subtract</w:t>
-      </w:r>
-      <w:r>
-        <w:rPr>
-          <w:lang w:val="en-US"/>
-        </w:rPr>
-        <w:t xml:space="preserve">” then </w:t>
+        <w:t xml:space="preserve">If operation is - or “subtract” then </w:t>
       </w:r>
     </w:p>
     <w:p>
@@ -1312,31 +1830,7 @@
         <w:rPr>
           <w:lang w:val="en-US"/>
         </w:rPr>
-        <w:t xml:space="preserve">If operation is </w:t>
-      </w:r>
-      <w:r>
-        <w:rPr>
-          <w:lang w:val="en-US"/>
-        </w:rPr>
-        <w:t>*</w:t>
-      </w:r>
-      <w:r>
-        <w:rPr>
-          <w:lang w:val="en-US"/>
-        </w:rPr>
-        <w:t xml:space="preserve"> or “</w:t>
-      </w:r>
-      <w:r>
-        <w:rPr>
-          <w:lang w:val="en-US"/>
-        </w:rPr>
-        <w:t>multiply</w:t>
-      </w:r>
-      <w:r>
-        <w:rPr>
-          <w:lang w:val="en-US"/>
-        </w:rPr>
-        <w:t xml:space="preserve">” then </w:t>
+        <w:t xml:space="preserve">If operation is * or “multiply” then </w:t>
       </w:r>
     </w:p>
     <w:p>
@@ -1355,19 +1849,7 @@
         <w:rPr>
           <w:lang w:val="en-US"/>
         </w:rPr>
-        <w:t xml:space="preserve">Print first number </w:t>
-      </w:r>
-      <w:r>
-        <w:rPr>
-          <w:lang w:val="en-US"/>
-        </w:rPr>
-        <w:t>*</w:t>
-      </w:r>
-      <w:r>
-        <w:rPr>
-          <w:lang w:val="en-US"/>
-        </w:rPr>
-        <w:t xml:space="preserve"> second number</w:t>
+        <w:t>Print first number * second number</w:t>
       </w:r>
     </w:p>
     <w:p>
@@ -1459,14 +1941,14 @@
           <w:lang w:val="en-US"/>
         </w:rPr>
       </w:pPr>
-      <w:bookmarkStart w:id="2" w:name="_Toc52139671"/>
+      <w:bookmarkStart w:id="3" w:name="_Toc61869692"/>
       <w:r>
         <w:rPr>
           <w:lang w:val="en-US"/>
         </w:rPr>
         <w:t>Flow Chart</w:t>
       </w:r>
-      <w:bookmarkEnd w:id="2"/>
+      <w:bookmarkEnd w:id="3"/>
     </w:p>
     <w:p>
       <w:pPr>
@@ -1587,7 +2069,7 @@
           <w:lang w:val="en-US"/>
         </w:rPr>
       </w:pPr>
-      <w:bookmarkStart w:id="3" w:name="_Toc52139672"/>
+      <w:bookmarkStart w:id="4" w:name="_Toc61869693"/>
       <w:r>
         <w:rPr>
           <w:lang w:val="en-US"/>
@@ -1595,7 +2077,7 @@
         <w:lastRenderedPageBreak/>
         <w:t>The Basics</w:t>
       </w:r>
-      <w:bookmarkEnd w:id="3"/>
+      <w:bookmarkEnd w:id="4"/>
     </w:p>
     <w:p>
       <w:pPr>
@@ -1604,7 +2086,7 @@
           <w:lang w:val="en-US"/>
         </w:rPr>
       </w:pPr>
-      <w:bookmarkStart w:id="4" w:name="_Toc52139673"/>
+      <w:bookmarkStart w:id="5" w:name="_Toc61869694"/>
       <w:r>
         <w:rPr>
           <w:lang w:val="en-US"/>
@@ -1647,7 +2129,7 @@
         </w:rPr>
         <w:t xml:space="preserve"> Console</w:t>
       </w:r>
-      <w:bookmarkEnd w:id="4"/>
+      <w:bookmarkEnd w:id="5"/>
     </w:p>
     <w:p>
       <w:pPr>
@@ -6392,7 +6874,7 @@
           <w:lang w:val="en-US"/>
         </w:rPr>
       </w:pPr>
-      <w:bookmarkStart w:id="5" w:name="_Toc52139674"/>
+      <w:bookmarkStart w:id="6" w:name="_Toc61869695"/>
       <w:r>
         <w:rPr>
           <w:lang w:val="en-US"/>
@@ -6411,7 +6893,7 @@
         </w:rPr>
         <w:t xml:space="preserve"> from Console</w:t>
       </w:r>
-      <w:bookmarkEnd w:id="5"/>
+      <w:bookmarkEnd w:id="6"/>
     </w:p>
     <w:p>
       <w:pPr>
@@ -6448,14 +6930,14 @@
           <w:lang w:val="en-US"/>
         </w:rPr>
       </w:pPr>
-      <w:bookmarkStart w:id="6" w:name="_Toc52139675"/>
+      <w:bookmarkStart w:id="7" w:name="_Toc61869696"/>
       <w:r>
         <w:rPr>
           <w:lang w:val="en-US"/>
         </w:rPr>
         <w:t>Wait for the User Input to Close Console</w:t>
       </w:r>
-      <w:bookmarkEnd w:id="6"/>
+      <w:bookmarkEnd w:id="7"/>
     </w:p>
     <w:p>
       <w:pPr>
@@ -6505,14 +6987,14 @@
           <w:lang w:val="en-US"/>
         </w:rPr>
       </w:pPr>
-      <w:bookmarkStart w:id="7" w:name="_Toc52139676"/>
+      <w:bookmarkStart w:id="8" w:name="_Toc61869697"/>
       <w:r>
         <w:rPr>
           <w:lang w:val="en-US"/>
         </w:rPr>
         <w:t>Converting String to Number</w:t>
       </w:r>
-      <w:bookmarkEnd w:id="7"/>
+      <w:bookmarkEnd w:id="8"/>
     </w:p>
     <w:p>
       <w:pPr>
@@ -7155,7 +7637,7 @@
           <w:lang w:val="en-US"/>
         </w:rPr>
       </w:pPr>
-      <w:bookmarkStart w:id="8" w:name="_Toc52139677"/>
+      <w:bookmarkStart w:id="9" w:name="_Toc61869698"/>
       <w:r>
         <w:rPr>
           <w:lang w:val="en-US"/>
@@ -7163,7 +7645,7 @@
         <w:lastRenderedPageBreak/>
         <w:t>Order of Evaluation</w:t>
       </w:r>
-      <w:bookmarkEnd w:id="8"/>
+      <w:bookmarkEnd w:id="9"/>
     </w:p>
     <w:p>
       <w:pPr>
@@ -7248,14 +7730,14 @@
           <w:lang w:val="en-US"/>
         </w:rPr>
       </w:pPr>
-      <w:bookmarkStart w:id="9" w:name="_Toc52139678"/>
+      <w:bookmarkStart w:id="10" w:name="_Toc61869699"/>
       <w:r>
         <w:rPr>
           <w:lang w:val="en-US"/>
         </w:rPr>
         <w:t>BODMAS</w:t>
       </w:r>
-      <w:bookmarkEnd w:id="9"/>
+      <w:bookmarkEnd w:id="10"/>
     </w:p>
     <w:p>
       <w:pPr>
@@ -7463,49 +7945,99 @@
           <w:bCs/>
           <w:lang w:val="en-US"/>
         </w:rPr>
-        <w:t>Example</w:t>
-      </w:r>
+        <w:t>Example 2</w:t>
+      </w:r>
+      <w:r>
+        <w:rPr>
+          <w:lang w:val="en-US"/>
+        </w:rPr>
+        <w:t>: How do you work out (3 + 6) × 2 ?</w:t>
+      </w:r>
+    </w:p>
+    <w:p>
+      <w:pPr>
+        <w:spacing w:after="0"/>
+        <w:rPr>
+          <w:lang w:val="en-US"/>
+        </w:rPr>
+      </w:pPr>
+      <w:r>
+        <w:rPr>
+          <w:lang w:val="en-US"/>
+        </w:rPr>
+        <w:t>Brackets first</w:t>
+      </w:r>
+    </w:p>
+    <w:p>
+      <w:pPr>
+        <w:spacing w:after="0"/>
+        <w:rPr>
+          <w:lang w:val="en-US"/>
+        </w:rPr>
+      </w:pPr>
+      <w:r>
+        <w:rPr>
+          <w:lang w:val="en-US"/>
+        </w:rPr>
+        <w:t>First (3 + 6) = 9, then 9 × 2 = 18</w:t>
+      </w:r>
+    </w:p>
+    <w:p>
+      <w:pPr>
+        <w:spacing w:after="0"/>
+        <w:rPr>
+          <w:lang w:val="en-US"/>
+        </w:rPr>
+      </w:pPr>
+    </w:p>
+    <w:p>
+      <w:pPr>
+        <w:spacing w:after="0"/>
+        <w:rPr>
+          <w:lang w:val="en-US"/>
+        </w:rPr>
+      </w:pPr>
       <w:r>
         <w:rPr>
           <w:b/>
           <w:bCs/>
           <w:lang w:val="en-US"/>
         </w:rPr>
-        <w:t xml:space="preserve"> 2</w:t>
-      </w:r>
-      <w:r>
-        <w:rPr>
-          <w:lang w:val="en-US"/>
-        </w:rPr>
-        <w:t>: How do you work out (3 + 6) × 2 ?</w:t>
-      </w:r>
-    </w:p>
-    <w:p>
-      <w:pPr>
-        <w:spacing w:after="0"/>
-        <w:rPr>
-          <w:lang w:val="en-US"/>
-        </w:rPr>
-      </w:pPr>
-      <w:r>
-        <w:rPr>
-          <w:lang w:val="en-US"/>
-        </w:rPr>
-        <w:t>Brackets first</w:t>
-      </w:r>
-    </w:p>
-    <w:p>
-      <w:pPr>
-        <w:spacing w:after="0"/>
-        <w:rPr>
-          <w:lang w:val="en-US"/>
-        </w:rPr>
-      </w:pPr>
-      <w:r>
-        <w:rPr>
-          <w:lang w:val="en-US"/>
-        </w:rPr>
-        <w:t>First (3 + 6) = 9, then 9 × 2 = 18</w:t>
+        <w:t>Example 3</w:t>
+      </w:r>
+      <w:r>
+        <w:rPr>
+          <w:lang w:val="en-US"/>
+        </w:rPr>
+        <w:t>: How do you work out 12 / 6 × 3 / 2 ?</w:t>
+      </w:r>
+    </w:p>
+    <w:p>
+      <w:pPr>
+        <w:spacing w:after="0"/>
+        <w:rPr>
+          <w:lang w:val="en-US"/>
+        </w:rPr>
+      </w:pPr>
+      <w:r>
+        <w:rPr>
+          <w:lang w:val="en-US"/>
+        </w:rPr>
+        <w:t>Multiplication and Division rank equally, so just go left to right:</w:t>
+      </w:r>
+    </w:p>
+    <w:p>
+      <w:pPr>
+        <w:spacing w:after="0"/>
+        <w:rPr>
+          <w:lang w:val="en-US"/>
+        </w:rPr>
+      </w:pPr>
+      <w:r>
+        <w:rPr>
+          <w:lang w:val="en-US"/>
+        </w:rPr>
+        <w:t>First 12 / 6 = 2, then 2 × 3 = 6, then 6 / 2 = 3</w:t>
       </w:r>
     </w:p>
     <w:p>
@@ -7529,81 +8061,7 @@
           <w:bCs/>
           <w:lang w:val="en-US"/>
         </w:rPr>
-        <w:t>Example</w:t>
-      </w:r>
-      <w:r>
-        <w:rPr>
-          <w:b/>
-          <w:bCs/>
-          <w:lang w:val="en-US"/>
-        </w:rPr>
-        <w:t xml:space="preserve"> 3</w:t>
-      </w:r>
-      <w:r>
-        <w:rPr>
-          <w:lang w:val="en-US"/>
-        </w:rPr>
-        <w:t>: How do you work out 12 / 6 × 3 / 2 ?</w:t>
-      </w:r>
-    </w:p>
-    <w:p>
-      <w:pPr>
-        <w:spacing w:after="0"/>
-        <w:rPr>
-          <w:lang w:val="en-US"/>
-        </w:rPr>
-      </w:pPr>
-      <w:r>
-        <w:rPr>
-          <w:lang w:val="en-US"/>
-        </w:rPr>
-        <w:t>Multiplication and Division rank equally, so just go left to right:</w:t>
-      </w:r>
-    </w:p>
-    <w:p>
-      <w:pPr>
-        <w:spacing w:after="0"/>
-        <w:rPr>
-          <w:lang w:val="en-US"/>
-        </w:rPr>
-      </w:pPr>
-      <w:r>
-        <w:rPr>
-          <w:lang w:val="en-US"/>
-        </w:rPr>
-        <w:t>First 12 / 6 = 2, then 2 × 3 = 6, then 6 / 2 = 3</w:t>
-      </w:r>
-    </w:p>
-    <w:p>
-      <w:pPr>
-        <w:spacing w:after="0"/>
-        <w:rPr>
-          <w:lang w:val="en-US"/>
-        </w:rPr>
-      </w:pPr>
-    </w:p>
-    <w:p>
-      <w:pPr>
-        <w:spacing w:after="0"/>
-        <w:rPr>
-          <w:lang w:val="en-US"/>
-        </w:rPr>
-      </w:pPr>
-      <w:r>
-        <w:rPr>
-          <w:b/>
-          <w:bCs/>
-          <w:lang w:val="en-US"/>
-        </w:rPr>
-        <w:t>Example</w:t>
-      </w:r>
-      <w:r>
-        <w:rPr>
-          <w:b/>
-          <w:bCs/>
-          <w:lang w:val="en-US"/>
-        </w:rPr>
-        <w:t xml:space="preserve"> 4</w:t>
+        <w:t>Example 4</w:t>
       </w:r>
       <w:r>
         <w:rPr>
@@ -7943,7 +8401,7 @@
           <w:lang w:val="en-US"/>
         </w:rPr>
       </w:pPr>
-      <w:bookmarkStart w:id="10" w:name="_Toc52139679"/>
+      <w:bookmarkStart w:id="11" w:name="_Toc61869700"/>
       <w:r>
         <w:rPr>
           <w:lang w:val="en-US"/>
@@ -7951,7 +8409,7 @@
         <w:lastRenderedPageBreak/>
         <w:t>String Functions</w:t>
       </w:r>
-      <w:bookmarkEnd w:id="10"/>
+      <w:bookmarkEnd w:id="11"/>
     </w:p>
     <w:p>
       <w:pPr>
@@ -8037,13 +8495,7 @@
         <w:rPr>
           <w:lang w:val="en-US"/>
         </w:rPr>
-        <w:t>someString</w:t>
-      </w:r>
-      <w:r>
-        <w:rPr>
-          <w:lang w:val="en-US"/>
-        </w:rPr>
-        <w:t>.Substring</w:t>
+        <w:t>someString.Substring</w:t>
       </w:r>
       <w:proofErr w:type="spellEnd"/>
       <w:r>
@@ -8097,13 +8549,7 @@
         <w:rPr>
           <w:lang w:val="en-US"/>
         </w:rPr>
-        <w:t>someString</w:t>
-      </w:r>
-      <w:r>
-        <w:rPr>
-          <w:lang w:val="en-US"/>
-        </w:rPr>
-        <w:t>.ToUpper</w:t>
+        <w:t>someString.ToUpper</w:t>
       </w:r>
       <w:proofErr w:type="spellEnd"/>
       <w:r>
@@ -8130,13 +8576,7 @@
         <w:rPr>
           <w:lang w:val="en-US"/>
         </w:rPr>
-        <w:t>someString</w:t>
-      </w:r>
-      <w:r>
-        <w:rPr>
-          <w:lang w:val="en-US"/>
-        </w:rPr>
-        <w:t>.ToLower</w:t>
+        <w:t>someString.ToLower</w:t>
       </w:r>
       <w:proofErr w:type="spellEnd"/>
       <w:r>
@@ -8330,14 +8770,14 @@
           <w:lang w:val="en-US"/>
         </w:rPr>
       </w:pPr>
-      <w:bookmarkStart w:id="11" w:name="_Toc52139680"/>
+      <w:bookmarkStart w:id="12" w:name="_Toc61869701"/>
       <w:r>
         <w:rPr>
           <w:lang w:val="en-US"/>
         </w:rPr>
         <w:t>Operators</w:t>
       </w:r>
-      <w:bookmarkEnd w:id="11"/>
+      <w:bookmarkEnd w:id="12"/>
     </w:p>
     <w:p>
       <w:pPr>
@@ -10155,6 +10595,7 @@
           <w:lang w:val="en-US"/>
         </w:rPr>
       </w:pPr>
+      <w:bookmarkStart w:id="13" w:name="_Toc61869702"/>
       <w:r>
         <w:rPr>
           <w:lang w:val="en-US"/>
@@ -10162,6 +10603,7 @@
         <w:lastRenderedPageBreak/>
         <w:t>Helper Classes</w:t>
       </w:r>
+      <w:bookmarkEnd w:id="13"/>
     </w:p>
     <w:p>
       <w:pPr>
@@ -10184,10 +10626,12 @@
           <w:color w:val="000000"/>
         </w:rPr>
       </w:pPr>
+      <w:bookmarkStart w:id="14" w:name="_Toc61869703"/>
       <w:proofErr w:type="spellStart"/>
       <w:r>
         <w:t>ConsoleEngine</w:t>
       </w:r>
+      <w:bookmarkEnd w:id="14"/>
       <w:proofErr w:type="spellEnd"/>
     </w:p>
     <w:p>
@@ -10237,10 +10681,12 @@
           <w:color w:val="000000"/>
         </w:rPr>
       </w:pPr>
+      <w:bookmarkStart w:id="15" w:name="_Toc61869704"/>
       <w:proofErr w:type="spellStart"/>
       <w:r>
         <w:t>InputConverter</w:t>
       </w:r>
+      <w:bookmarkEnd w:id="15"/>
       <w:proofErr w:type="spellEnd"/>
     </w:p>
     <w:p>
@@ -10272,10 +10718,12 @@
           <w:color w:val="000000"/>
         </w:rPr>
       </w:pPr>
+      <w:bookmarkStart w:id="16" w:name="_Toc61869705"/>
       <w:proofErr w:type="spellStart"/>
       <w:r>
         <w:t>CalculatorEngine</w:t>
       </w:r>
+      <w:bookmarkEnd w:id="16"/>
       <w:proofErr w:type="spellEnd"/>
     </w:p>
     <w:p>
@@ -10299,12 +10747,14 @@
           <w:lang w:val="en-US"/>
         </w:rPr>
       </w:pPr>
+      <w:bookmarkStart w:id="17" w:name="_Toc61869706"/>
       <w:r>
         <w:rPr>
           <w:lang w:val="en-US"/>
         </w:rPr>
         <w:t>Unit Tests</w:t>
       </w:r>
+      <w:bookmarkEnd w:id="17"/>
     </w:p>
     <w:p>
       <w:pPr>
@@ -10419,10 +10869,12 @@
           <w:color w:val="000000"/>
         </w:rPr>
       </w:pPr>
+      <w:bookmarkStart w:id="18" w:name="_Toc61869707"/>
       <w:proofErr w:type="spellStart"/>
       <w:r>
         <w:t>CalculatorEngineTest</w:t>
       </w:r>
+      <w:bookmarkEnd w:id="18"/>
       <w:proofErr w:type="spellEnd"/>
     </w:p>
     <w:p>
@@ -10601,6 +11053,7 @@
           <w:lang w:val="en-US"/>
         </w:rPr>
       </w:pPr>
+      <w:bookmarkStart w:id="19" w:name="_Toc61869708"/>
       <w:proofErr w:type="spellStart"/>
       <w:r>
         <w:rPr>
@@ -10608,6 +11061,7 @@
         </w:rPr>
         <w:t>InputConverterTest</w:t>
       </w:r>
+      <w:bookmarkEnd w:id="19"/>
       <w:proofErr w:type="spellEnd"/>
     </w:p>
     <w:p>
@@ -10719,8 +11173,6 @@
         </w:rPr>
         <w:t>FailsToConvertInvalidNumberTest</w:t>
       </w:r>
-      <w:bookmarkStart w:id="12" w:name="_GoBack"/>
-      <w:bookmarkEnd w:id="12"/>
       <w:proofErr w:type="spellEnd"/>
     </w:p>
     <w:p>
@@ -10822,6 +11274,7 @@
         <w:docPartUnique/>
       </w:docPartObj>
     </w:sdtPr>
+    <w:sdtEndPr/>
     <w:sdtContent>
       <w:sdt>
         <w:sdtPr>
@@ -10831,6 +11284,7 @@
             <w:docPartUnique/>
           </w:docPartObj>
         </w:sdtPr>
+        <w:sdtEndPr/>
         <w:sdtContent>
           <w:p>
             <w:pPr>
@@ -11051,6 +11505,7 @@
                             <w:dataBinding w:prefixMappings="xmlns:ns0='http://purl.org/dc/elements/1.1/' xmlns:ns1='http://schemas.openxmlformats.org/package/2006/metadata/core-properties' " w:xpath="/ns1:coreProperties[1]/ns0:title[1]" w:storeItemID="{6C3C8BC8-F283-45AE-878A-BAB7291924A1}"/>
                             <w:text/>
                           </w:sdtPr>
+                          <w:sdtEndPr/>
                           <w:sdtContent>
                             <w:p>
                               <w:pPr>
@@ -11110,6 +11565,7 @@
                       <w:dataBinding w:prefixMappings="xmlns:ns0='http://purl.org/dc/elements/1.1/' xmlns:ns1='http://schemas.openxmlformats.org/package/2006/metadata/core-properties' " w:xpath="/ns1:coreProperties[1]/ns0:title[1]" w:storeItemID="{6C3C8BC8-F283-45AE-878A-BAB7291924A1}"/>
                       <w:text/>
                     </w:sdtPr>
+                    <w:sdtEndPr/>
                     <w:sdtContent>
                       <w:p>
                         <w:pPr>
@@ -11658,6 +12114,7 @@
     <w:lsdException w:name="HTML Sample" w:semiHidden="1" w:unhideWhenUsed="1"/>
     <w:lsdException w:name="HTML Typewriter" w:semiHidden="1" w:unhideWhenUsed="1"/>
     <w:lsdException w:name="HTML Variable" w:semiHidden="1" w:unhideWhenUsed="1"/>
+    <w:lsdException w:name="Normal Table" w:semiHidden="1" w:unhideWhenUsed="1"/>
     <w:lsdException w:name="annotation subject" w:semiHidden="1" w:unhideWhenUsed="1"/>
     <w:lsdException w:name="No List" w:semiHidden="1" w:unhideWhenUsed="1"/>
     <w:lsdException w:name="Outline List 1" w:semiHidden="1" w:unhideWhenUsed="1"/>
@@ -11704,8 +12161,10 @@
     <w:lsdException w:name="Table Subtle 2" w:semiHidden="1" w:unhideWhenUsed="1"/>
     <w:lsdException w:name="Table Web 1" w:semiHidden="1" w:unhideWhenUsed="1"/>
     <w:lsdException w:name="Table Web 2" w:semiHidden="1" w:unhideWhenUsed="1"/>
+    <w:lsdException w:name="Table Web 3" w:semiHidden="1" w:unhideWhenUsed="1"/>
     <w:lsdException w:name="Balloon Text" w:semiHidden="1" w:unhideWhenUsed="1"/>
     <w:lsdException w:name="Table Grid" w:uiPriority="39"/>
+    <w:lsdException w:name="Table Theme" w:semiHidden="1" w:unhideWhenUsed="1"/>
     <w:lsdException w:name="Placeholder Text" w:semiHidden="1"/>
     <w:lsdException w:name="No Spacing" w:uiPriority="1" w:qFormat="1"/>
     <w:lsdException w:name="Light Shading" w:uiPriority="60"/>
@@ -11999,6 +12458,7 @@
   <w:style w:type="character" w:default="1" w:styleId="DefaultParagraphFont">
     <w:name w:val="Default Paragraph Font"/>
     <w:uiPriority w:val="1"/>
+    <w:semiHidden/>
     <w:unhideWhenUsed/>
   </w:style>
   <w:style w:type="table" w:default="1" w:styleId="TableNormal">
@@ -12543,7 +13003,7 @@
 </file>
 
 <file path=customXml/itemProps1.xml><?xml version="1.0" encoding="utf-8"?>
-<ds:datastoreItem xmlns:ds="http://schemas.openxmlformats.org/officeDocument/2006/customXml" ds:itemID="{F52DFF81-95EF-4B14-8B32-0E160F0982DC}">
+<ds:datastoreItem xmlns:ds="http://schemas.openxmlformats.org/officeDocument/2006/customXml" ds:itemID="{5F141226-F464-4D1B-A4B7-7E34EA34B423}">
   <ds:schemaRefs>
     <ds:schemaRef ds:uri="http://schemas.openxmlformats.org/officeDocument/2006/bibliography"/>
   </ds:schemaRefs>
